--- a/documentos/ECU/Check-ECU-05.docx
+++ b/documentos/ECU/Check-ECU-05.docx
@@ -24,8 +24,6 @@
         </w:rPr>
         <w:t>Chequeo</w:t>
       </w:r>
-      <w:bookmarkStart w:id="0" w:name="_GoBack"/>
-      <w:bookmarkEnd w:id="0"/>
       <w:r>
         <w:rPr>
           <w:b/>
@@ -52,7 +50,7 @@
           <w:b/>
           <w:sz w:val="28"/>
         </w:rPr>
-        <w:t>ECU-09</w:t>
+        <w:t>ECU-05</w:t>
       </w:r>
     </w:p>
     <w:p/>
@@ -535,6 +533,8 @@
               </w:rPr>
               <w:t xml:space="preserve"> especificación tiene toda la información que establece el estándar? </w:t>
             </w:r>
+            <w:bookmarkStart w:id="0" w:name="_GoBack"/>
+            <w:bookmarkEnd w:id="0"/>
           </w:p>
         </w:tc>
         <w:tc>
